--- a/CaseStudyProject.docx
+++ b/CaseStudyProject.docx
@@ -3,10 +3,639 @@
 <w:document xmlns:wpc="http://schemas.microsoft.com/office/word/2010/wordprocessingCanvas" xmlns:cx="http://schemas.microsoft.com/office/drawing/2014/chartex" xmlns:cx1="http://schemas.microsoft.com/office/drawing/2015/9/8/chartex" xmlns:cx2="http://schemas.microsoft.com/office/drawing/2015/10/21/chartex" xmlns:cx3="http://schemas.microsoft.com/office/drawing/2016/5/9/chartex" xmlns:cx4="http://schemas.microsoft.com/office/drawing/2016/5/10/chartex" xmlns:cx5="http://schemas.microsoft.com/office/drawing/2016/5/11/chartex" xmlns:cx6="http://schemas.microsoft.com/office/drawing/2016/5/12/chartex" xmlns:cx7="http://schemas.microsoft.com/office/drawing/2016/5/13/chartex" xmlns:cx8="http://schemas.microsoft.com/office/drawing/2016/5/14/chartex" xmlns:mc="http://schemas.openxmlformats.org/markup-compatibility/2006" xmlns:aink="http://schemas.microsoft.com/office/drawing/2016/ink" xmlns:am3d="http://schemas.microsoft.com/office/drawing/2017/model3d" xmlns:o="urn:schemas-microsoft-com:office:office" xmlns:r="http://schemas.openxmlformats.org/officeDocument/2006/relationships" xmlns:m="http://schemas.openxmlformats.org/officeDocument/2006/math" xmlns:v="urn:schemas-microsoft-com:vml" xmlns:wp14="http://schemas.microsoft.com/office/word/2010/wordprocessingDrawing" xmlns:wp="http://schemas.openxmlformats.org/drawingml/2006/wordprocessingDrawing" xmlns:w10="urn:schemas-microsoft-com:office:word" xmlns:w="http://schemas.openxmlformats.org/wordprocessingml/2006/main" xmlns:w14="http://schemas.microsoft.com/office/word/2010/wordml" xmlns:w15="http://schemas.microsoft.com/office/word/2012/wordml" xmlns:w16cid="http://schemas.microsoft.com/office/word/2016/wordml/cid" xmlns:w16se="http://schemas.microsoft.com/office/word/2015/wordml/symex" xmlns:wpg="http://schemas.microsoft.com/office/word/2010/wordprocessingGroup" xmlns:wpi="http://schemas.microsoft.com/office/word/2010/wordprocessingInk" xmlns:wne="http://schemas.microsoft.com/office/word/2006/wordml" xmlns:wps="http://schemas.microsoft.com/office/word/2010/wordprocessingShape" mc:Ignorable="w14 w15 w16se w16cid wp14">
   <w:body>
     <w:p>
-      <w:bookmarkStart w:id="0" w:name="_GoBack"/>
+      <w:pPr>
+        <w:pStyle w:val="Titel"/>
+        <w:rPr>
+          <w:rFonts w:ascii="Verdana" w:hAnsi="Verdana"/>
+        </w:rPr>
+      </w:pPr>
+      <w:r>
+        <w:rPr>
+          <w:rFonts w:ascii="Verdana" w:hAnsi="Verdana"/>
+        </w:rPr>
+        <w:t xml:space="preserve">Case Study DevOps: </w:t>
+      </w:r>
+      <w:r>
+        <w:rPr>
+          <w:rFonts w:ascii="Verdana" w:hAnsi="Verdana"/>
+        </w:rPr>
+        <w:br/>
+      </w:r>
+      <w:proofErr w:type="spellStart"/>
+      <w:r>
+        <w:rPr>
+          <w:rFonts w:ascii="Verdana" w:hAnsi="Verdana"/>
+        </w:rPr>
+        <w:t>Bibliotheek</w:t>
+      </w:r>
+      <w:proofErr w:type="spellEnd"/>
+      <w:r>
+        <w:rPr>
+          <w:rFonts w:ascii="Verdana" w:hAnsi="Verdana"/>
+        </w:rPr>
+        <w:t xml:space="preserve"> manager</w:t>
+      </w:r>
+    </w:p>
+    <w:p>
+      <w:pPr>
+        <w:rPr>
+          <w:rFonts w:ascii="Verdana" w:hAnsi="Verdana"/>
+        </w:rPr>
+      </w:pPr>
+    </w:p>
+    <w:sdt>
+      <w:sdtPr>
+        <w:id w:val="-859501213"/>
+        <w:docPartObj>
+          <w:docPartGallery w:val="Table of Contents"/>
+          <w:docPartUnique/>
+        </w:docPartObj>
+      </w:sdtPr>
+      <w:sdtEndPr>
+        <w:rPr>
+          <w:bCs/>
+          <w:sz w:val="22"/>
+          <w:lang w:val="nl-NL"/>
+        </w:rPr>
+      </w:sdtEndPr>
+      <w:sdtContent>
+        <w:p>
+          <w:pPr>
+            <w:pStyle w:val="Kopvaninhoudsopgave"/>
+          </w:pPr>
+          <w:proofErr w:type="spellStart"/>
+          <w:r>
+            <w:t>Inhoud</w:t>
+          </w:r>
+          <w:proofErr w:type="spellEnd"/>
+        </w:p>
+        <w:p>
+          <w:pPr>
+            <w:pStyle w:val="Inhopg1"/>
+            <w:tabs>
+              <w:tab w:val="right" w:leader="dot" w:pos="9062"/>
+            </w:tabs>
+            <w:rPr>
+              <w:rFonts w:eastAsiaTheme="minorEastAsia"/>
+              <w:noProof/>
+            </w:rPr>
+          </w:pPr>
+          <w:r>
+            <w:rPr>
+              <w:rFonts w:ascii="Verdana" w:hAnsi="Verdana"/>
+            </w:rPr>
+            <w:fldChar w:fldCharType="begin"/>
+          </w:r>
+          <w:r>
+            <w:rPr>
+              <w:rFonts w:ascii="Verdana" w:hAnsi="Verdana"/>
+            </w:rPr>
+            <w:instrText xml:space="preserve"> TOC \o "1-3" \h \z \u </w:instrText>
+          </w:r>
+          <w:r>
+            <w:rPr>
+              <w:rFonts w:ascii="Verdana" w:hAnsi="Verdana"/>
+            </w:rPr>
+            <w:fldChar w:fldCharType="separate"/>
+          </w:r>
+          <w:hyperlink w:anchor="_Toc122184778" w:history="1">
+            <w:r>
+              <w:rPr>
+                <w:rStyle w:val="Hyperlink"/>
+                <w:noProof/>
+              </w:rPr>
+              <w:t>Link naar github repo</w:t>
+            </w:r>
+            <w:r>
+              <w:rPr>
+                <w:noProof/>
+                <w:webHidden/>
+              </w:rPr>
+              <w:tab/>
+            </w:r>
+            <w:r>
+              <w:rPr>
+                <w:noProof/>
+                <w:webHidden/>
+              </w:rPr>
+              <w:fldChar w:fldCharType="begin"/>
+            </w:r>
+            <w:r>
+              <w:rPr>
+                <w:noProof/>
+                <w:webHidden/>
+              </w:rPr>
+              <w:instrText xml:space="preserve"> PAGEREF _Toc122184778 \h </w:instrText>
+            </w:r>
+            <w:r>
+              <w:rPr>
+                <w:noProof/>
+                <w:webHidden/>
+              </w:rPr>
+            </w:r>
+            <w:r>
+              <w:rPr>
+                <w:noProof/>
+                <w:webHidden/>
+              </w:rPr>
+              <w:fldChar w:fldCharType="separate"/>
+            </w:r>
+            <w:r>
+              <w:rPr>
+                <w:noProof/>
+                <w:webHidden/>
+              </w:rPr>
+              <w:t>1</w:t>
+            </w:r>
+            <w:r>
+              <w:rPr>
+                <w:noProof/>
+                <w:webHidden/>
+              </w:rPr>
+              <w:fldChar w:fldCharType="end"/>
+            </w:r>
+          </w:hyperlink>
+        </w:p>
+        <w:p>
+          <w:pPr>
+            <w:pStyle w:val="Inhopg1"/>
+            <w:tabs>
+              <w:tab w:val="right" w:leader="dot" w:pos="9062"/>
+            </w:tabs>
+            <w:rPr>
+              <w:rFonts w:eastAsiaTheme="minorEastAsia"/>
+              <w:noProof/>
+            </w:rPr>
+          </w:pPr>
+          <w:hyperlink w:anchor="_Toc122184779" w:history="1">
+            <w:r>
+              <w:rPr>
+                <w:rStyle w:val="Hyperlink"/>
+                <w:noProof/>
+                <w:lang w:val="nl-BE"/>
+              </w:rPr>
+              <w:t>Wat en hoe ik het heb gemaakt</w:t>
+            </w:r>
+            <w:r>
+              <w:rPr>
+                <w:noProof/>
+                <w:webHidden/>
+              </w:rPr>
+              <w:tab/>
+            </w:r>
+            <w:r>
+              <w:rPr>
+                <w:noProof/>
+                <w:webHidden/>
+              </w:rPr>
+              <w:fldChar w:fldCharType="begin"/>
+            </w:r>
+            <w:r>
+              <w:rPr>
+                <w:noProof/>
+                <w:webHidden/>
+              </w:rPr>
+              <w:instrText xml:space="preserve"> PAGEREF _Toc122184779 \h </w:instrText>
+            </w:r>
+            <w:r>
+              <w:rPr>
+                <w:noProof/>
+                <w:webHidden/>
+              </w:rPr>
+            </w:r>
+            <w:r>
+              <w:rPr>
+                <w:noProof/>
+                <w:webHidden/>
+              </w:rPr>
+              <w:fldChar w:fldCharType="separate"/>
+            </w:r>
+            <w:r>
+              <w:rPr>
+                <w:noProof/>
+                <w:webHidden/>
+              </w:rPr>
+              <w:t>1</w:t>
+            </w:r>
+            <w:r>
+              <w:rPr>
+                <w:noProof/>
+                <w:webHidden/>
+              </w:rPr>
+              <w:fldChar w:fldCharType="end"/>
+            </w:r>
+          </w:hyperlink>
+        </w:p>
+        <w:p>
+          <w:pPr>
+            <w:pStyle w:val="Inhopg1"/>
+            <w:tabs>
+              <w:tab w:val="right" w:leader="dot" w:pos="9062"/>
+            </w:tabs>
+            <w:rPr>
+              <w:rFonts w:eastAsiaTheme="minorEastAsia"/>
+              <w:noProof/>
+            </w:rPr>
+          </w:pPr>
+          <w:hyperlink w:anchor="_Toc122184780" w:history="1">
+            <w:r>
+              <w:rPr>
+                <w:rStyle w:val="Hyperlink"/>
+                <w:noProof/>
+                <w:lang w:val="nl-BE"/>
+              </w:rPr>
+              <w:t>Demonstratie video</w:t>
+            </w:r>
+            <w:r>
+              <w:rPr>
+                <w:noProof/>
+                <w:webHidden/>
+              </w:rPr>
+              <w:tab/>
+            </w:r>
+            <w:r>
+              <w:rPr>
+                <w:noProof/>
+                <w:webHidden/>
+              </w:rPr>
+              <w:fldChar w:fldCharType="begin"/>
+            </w:r>
+            <w:r>
+              <w:rPr>
+                <w:noProof/>
+                <w:webHidden/>
+              </w:rPr>
+              <w:instrText xml:space="preserve"> PAGEREF _Toc122184780 \h </w:instrText>
+            </w:r>
+            <w:r>
+              <w:rPr>
+                <w:noProof/>
+                <w:webHidden/>
+              </w:rPr>
+            </w:r>
+            <w:r>
+              <w:rPr>
+                <w:noProof/>
+                <w:webHidden/>
+              </w:rPr>
+              <w:fldChar w:fldCharType="separate"/>
+            </w:r>
+            <w:r>
+              <w:rPr>
+                <w:noProof/>
+                <w:webHidden/>
+              </w:rPr>
+              <w:t>1</w:t>
+            </w:r>
+            <w:r>
+              <w:rPr>
+                <w:noProof/>
+                <w:webHidden/>
+              </w:rPr>
+              <w:fldChar w:fldCharType="end"/>
+            </w:r>
+          </w:hyperlink>
+        </w:p>
+        <w:p>
+          <w:pPr>
+            <w:pStyle w:val="Inhopg1"/>
+            <w:tabs>
+              <w:tab w:val="right" w:leader="dot" w:pos="9062"/>
+            </w:tabs>
+            <w:rPr>
+              <w:rFonts w:eastAsiaTheme="minorEastAsia"/>
+              <w:noProof/>
+            </w:rPr>
+          </w:pPr>
+          <w:hyperlink w:anchor="_Toc122184781" w:history="1">
+            <w:r>
+              <w:rPr>
+                <w:rStyle w:val="Hyperlink"/>
+                <w:noProof/>
+                <w:lang w:val="nl-BE"/>
+              </w:rPr>
+              <w:t>Bronnen:</w:t>
+            </w:r>
+            <w:r>
+              <w:rPr>
+                <w:noProof/>
+                <w:webHidden/>
+              </w:rPr>
+              <w:tab/>
+            </w:r>
+            <w:r>
+              <w:rPr>
+                <w:noProof/>
+                <w:webHidden/>
+              </w:rPr>
+              <w:fldChar w:fldCharType="begin"/>
+            </w:r>
+            <w:r>
+              <w:rPr>
+                <w:noProof/>
+                <w:webHidden/>
+              </w:rPr>
+              <w:instrText xml:space="preserve"> PAGEREF _Toc122184781 \h </w:instrText>
+            </w:r>
+            <w:r>
+              <w:rPr>
+                <w:noProof/>
+                <w:webHidden/>
+              </w:rPr>
+            </w:r>
+            <w:r>
+              <w:rPr>
+                <w:noProof/>
+                <w:webHidden/>
+              </w:rPr>
+              <w:fldChar w:fldCharType="separate"/>
+            </w:r>
+            <w:r>
+              <w:rPr>
+                <w:noProof/>
+                <w:webHidden/>
+              </w:rPr>
+              <w:t>1</w:t>
+            </w:r>
+            <w:r>
+              <w:rPr>
+                <w:noProof/>
+                <w:webHidden/>
+              </w:rPr>
+              <w:fldChar w:fldCharType="end"/>
+            </w:r>
+          </w:hyperlink>
+        </w:p>
+        <w:p>
+          <w:pPr>
+            <w:rPr>
+              <w:rFonts w:ascii="Verdana" w:hAnsi="Verdana"/>
+            </w:rPr>
+          </w:pPr>
+          <w:r>
+            <w:rPr>
+              <w:rFonts w:ascii="Verdana" w:hAnsi="Verdana"/>
+              <w:b/>
+              <w:bCs/>
+              <w:lang w:val="nl-NL"/>
+            </w:rPr>
+            <w:fldChar w:fldCharType="end"/>
+          </w:r>
+        </w:p>
+      </w:sdtContent>
+    </w:sdt>
+    <w:p>
+      <w:pPr>
+        <w:pStyle w:val="Kop1"/>
+      </w:pPr>
+      <w:bookmarkStart w:id="0" w:name="_Toc122184778"/>
+      <w:r>
+        <w:t xml:space="preserve">Link </w:t>
+      </w:r>
+      <w:proofErr w:type="spellStart"/>
+      <w:r>
+        <w:t>naar</w:t>
+      </w:r>
+      <w:proofErr w:type="spellEnd"/>
+      <w:r>
+        <w:t xml:space="preserve"> </w:t>
+      </w:r>
+      <w:proofErr w:type="spellStart"/>
+      <w:r>
+        <w:t>github</w:t>
+      </w:r>
+      <w:proofErr w:type="spellEnd"/>
+      <w:r>
+        <w:t xml:space="preserve"> repo</w:t>
+      </w:r>
       <w:bookmarkEnd w:id="0"/>
     </w:p>
+    <w:p>
+      <w:pPr>
+        <w:rPr>
+          <w:rFonts w:ascii="Verdana" w:hAnsi="Verdana"/>
+        </w:rPr>
+      </w:pPr>
+      <w:hyperlink r:id="rId7" w:history="1">
+        <w:r>
+          <w:rPr>
+            <w:rStyle w:val="Hyperlink"/>
+            <w:rFonts w:ascii="Verdana" w:hAnsi="Verdana"/>
+          </w:rPr>
+          <w:t>https://github.com/PimClem/D</w:t>
+        </w:r>
+        <w:r>
+          <w:rPr>
+            <w:rStyle w:val="Hyperlink"/>
+            <w:rFonts w:ascii="Verdana" w:hAnsi="Verdana"/>
+          </w:rPr>
+          <w:t>e</w:t>
+        </w:r>
+        <w:r>
+          <w:rPr>
+            <w:rStyle w:val="Hyperlink"/>
+            <w:rFonts w:ascii="Verdana" w:hAnsi="Verdana"/>
+          </w:rPr>
+          <w:t>vopsCaseProject</w:t>
+        </w:r>
+      </w:hyperlink>
+    </w:p>
+    <w:p>
+      <w:pPr>
+        <w:pStyle w:val="Kop1"/>
+        <w:rPr>
+          <w:lang w:val="nl-BE"/>
+        </w:rPr>
+      </w:pPr>
+      <w:bookmarkStart w:id="1" w:name="_Toc122184779"/>
+      <w:r>
+        <w:rPr>
+          <w:lang w:val="nl-BE"/>
+        </w:rPr>
+        <w:t>Wat en hoe ik het heb gemaakt</w:t>
+      </w:r>
+      <w:bookmarkEnd w:id="1"/>
+    </w:p>
+    <w:p>
+      <w:pPr>
+        <w:rPr>
+          <w:rFonts w:ascii="Verdana" w:hAnsi="Verdana"/>
+          <w:lang w:val="nl-BE"/>
+        </w:rPr>
+      </w:pPr>
+      <w:proofErr w:type="spellStart"/>
+      <w:r>
+        <w:rPr>
+          <w:rFonts w:ascii="Verdana" w:hAnsi="Verdana"/>
+          <w:lang w:val="nl-BE"/>
+        </w:rPr>
+        <w:t>Orgineel</w:t>
+      </w:r>
+      <w:proofErr w:type="spellEnd"/>
+      <w:r>
+        <w:rPr>
+          <w:rFonts w:ascii="Verdana" w:hAnsi="Verdana"/>
+          <w:lang w:val="nl-BE"/>
+        </w:rPr>
+        <w:t xml:space="preserve"> van plan om Streamreader te gebruiken uiteindelijk DB voor </w:t>
+      </w:r>
+      <w:proofErr w:type="spellStart"/>
+      <w:r>
+        <w:rPr>
+          <w:rFonts w:ascii="Verdana" w:hAnsi="Verdana"/>
+          <w:lang w:val="nl-BE"/>
+        </w:rPr>
+        <w:t>SQLlite</w:t>
+      </w:r>
+      <w:proofErr w:type="spellEnd"/>
+    </w:p>
+    <w:p>
+      <w:pPr>
+        <w:rPr>
+          <w:rFonts w:ascii="Verdana" w:hAnsi="Verdana"/>
+          <w:lang w:val="nl-BE"/>
+        </w:rPr>
+      </w:pPr>
+      <w:r>
+        <w:rPr>
+          <w:rFonts w:ascii="Verdana" w:hAnsi="Verdana"/>
+          <w:lang w:val="nl-BE"/>
+        </w:rPr>
+        <w:t xml:space="preserve">Ik heb </w:t>
+      </w:r>
+      <w:proofErr w:type="spellStart"/>
+      <w:r>
+        <w:rPr>
+          <w:rFonts w:ascii="Verdana" w:hAnsi="Verdana"/>
+          <w:lang w:val="nl-BE"/>
+        </w:rPr>
+        <w:t>db</w:t>
+      </w:r>
+      <w:proofErr w:type="spellEnd"/>
+      <w:r>
+        <w:rPr>
+          <w:rFonts w:ascii="Verdana" w:hAnsi="Verdana"/>
+          <w:lang w:val="nl-BE"/>
+        </w:rPr>
+        <w:t xml:space="preserve"> browser </w:t>
+      </w:r>
+      <w:proofErr w:type="spellStart"/>
+      <w:r>
+        <w:rPr>
+          <w:rFonts w:ascii="Verdana" w:hAnsi="Verdana"/>
+          <w:lang w:val="nl-BE"/>
+        </w:rPr>
+        <w:t>for</w:t>
+      </w:r>
+      <w:proofErr w:type="spellEnd"/>
+      <w:r>
+        <w:rPr>
+          <w:rFonts w:ascii="Verdana" w:hAnsi="Verdana"/>
+          <w:lang w:val="nl-BE"/>
+        </w:rPr>
+        <w:t xml:space="preserve"> SQL gedownload voor een database te maken</w:t>
+      </w:r>
+      <w:bookmarkStart w:id="2" w:name="_GoBack"/>
+      <w:bookmarkEnd w:id="2"/>
+    </w:p>
+    <w:p>
+      <w:pPr>
+        <w:pStyle w:val="Kop1"/>
+        <w:rPr>
+          <w:lang w:val="nl-BE"/>
+        </w:rPr>
+      </w:pPr>
+      <w:bookmarkStart w:id="3" w:name="_Toc122184780"/>
+      <w:r>
+        <w:rPr>
+          <w:lang w:val="nl-BE"/>
+        </w:rPr>
+        <w:t>Demonstratie video</w:t>
+      </w:r>
+      <w:bookmarkEnd w:id="3"/>
+    </w:p>
+    <w:p>
+      <w:pPr>
+        <w:rPr>
+          <w:lang w:val="nl-BE"/>
+        </w:rPr>
+      </w:pPr>
+    </w:p>
+    <w:p>
+      <w:pPr>
+        <w:rPr>
+          <w:lang w:val="nl-BE"/>
+        </w:rPr>
+      </w:pPr>
+    </w:p>
+    <w:p>
+      <w:pPr>
+        <w:rPr>
+          <w:rFonts w:ascii="Verdana" w:hAnsi="Verdana"/>
+          <w:lang w:val="nl-BE"/>
+        </w:rPr>
+      </w:pPr>
+      <w:bookmarkStart w:id="4" w:name="_Toc122184781"/>
+      <w:r>
+        <w:rPr>
+          <w:rStyle w:val="Kop1Char"/>
+          <w:lang w:val="nl-BE"/>
+        </w:rPr>
+        <w:t>Bronnen:</w:t>
+      </w:r>
+      <w:bookmarkEnd w:id="4"/>
+      <w:r>
+        <w:rPr>
+          <w:rStyle w:val="Kop1Char"/>
+          <w:lang w:val="nl-BE"/>
+        </w:rPr>
+        <w:br/>
+      </w:r>
+      <w:r>
+        <w:rPr>
+          <w:rFonts w:ascii="Verdana" w:hAnsi="Verdana"/>
+          <w:lang w:val="nl-BE"/>
+        </w:rPr>
+        <w:br/>
+      </w:r>
+      <w:hyperlink r:id="rId8" w:history="1">
+        <w:r>
+          <w:rPr>
+            <w:rStyle w:val="Hyperlink"/>
+            <w:rFonts w:ascii="Verdana" w:hAnsi="Verdana"/>
+            <w:lang w:val="nl-BE"/>
+          </w:rPr>
+          <w:t>https://www.c-sharpcorner.com/blogs/how-to-read-and-write-text-files-in-c-sharp</w:t>
+        </w:r>
+      </w:hyperlink>
+      <w:r>
+        <w:rPr>
+          <w:rFonts w:ascii="Verdana" w:hAnsi="Verdana"/>
+          <w:lang w:val="nl-BE"/>
+        </w:rPr>
+        <w:br/>
+        <w:t>database maken en connecteren met form</w:t>
+      </w:r>
+      <w:r>
+        <w:rPr>
+          <w:rFonts w:ascii="Verdana" w:hAnsi="Verdana"/>
+          <w:lang w:val="nl-BE"/>
+        </w:rPr>
+        <w:br/>
+      </w:r>
+      <w:hyperlink r:id="rId9" w:history="1">
+        <w:r>
+          <w:rPr>
+            <w:rStyle w:val="Hyperlink"/>
+            <w:rFonts w:ascii="Verdana" w:hAnsi="Verdana"/>
+            <w:lang w:val="nl-BE"/>
+          </w:rPr>
+          <w:t>https://youtu.be/1FfKGBcJAEQ</w:t>
+        </w:r>
+      </w:hyperlink>
+    </w:p>
     <w:sectPr>
+      <w:footerReference w:type="default" r:id="rId10"/>
       <w:pgSz w:w="11906" w:h="16838"/>
       <w:pgMar w:top="1417" w:right="1417" w:bottom="1417" w:left="1417" w:header="708" w:footer="708" w:gutter="0"/>
       <w:cols w:space="708"/>
@@ -14,6 +643,101 @@
     </w:sectPr>
   </w:body>
 </w:document>
+</file>
+
+<file path=word/endnotes.xml><?xml version="1.0" encoding="utf-8"?>
+<w:endnotes xmlns:wpc="http://schemas.microsoft.com/office/word/2010/wordprocessingCanvas" xmlns:cx="http://schemas.microsoft.com/office/drawing/2014/chartex" xmlns:cx1="http://schemas.microsoft.com/office/drawing/2015/9/8/chartex" xmlns:cx2="http://schemas.microsoft.com/office/drawing/2015/10/21/chartex" xmlns:cx3="http://schemas.microsoft.com/office/drawing/2016/5/9/chartex" xmlns:cx4="http://schemas.microsoft.com/office/drawing/2016/5/10/chartex" xmlns:cx5="http://schemas.microsoft.com/office/drawing/2016/5/11/chartex" xmlns:cx6="http://schemas.microsoft.com/office/drawing/2016/5/12/chartex" xmlns:cx7="http://schemas.microsoft.com/office/drawing/2016/5/13/chartex" xmlns:cx8="http://schemas.microsoft.com/office/drawing/2016/5/14/chartex" xmlns:mc="http://schemas.openxmlformats.org/markup-compatibility/2006" xmlns:aink="http://schemas.microsoft.com/office/drawing/2016/ink" xmlns:am3d="http://schemas.microsoft.com/office/drawing/2017/model3d" xmlns:o="urn:schemas-microsoft-com:office:office" xmlns:r="http://schemas.openxmlformats.org/officeDocument/2006/relationships" xmlns:m="http://schemas.openxmlformats.org/officeDocument/2006/math" xmlns:v="urn:schemas-microsoft-com:vml" xmlns:wp14="http://schemas.microsoft.com/office/word/2010/wordprocessingDrawing" xmlns:wp="http://schemas.openxmlformats.org/drawingml/2006/wordprocessingDrawing" xmlns:w10="urn:schemas-microsoft-com:office:word" xmlns:w="http://schemas.openxmlformats.org/wordprocessingml/2006/main" xmlns:w14="http://schemas.microsoft.com/office/word/2010/wordml" xmlns:w15="http://schemas.microsoft.com/office/word/2012/wordml" xmlns:w16cid="http://schemas.microsoft.com/office/word/2016/wordml/cid" xmlns:w16se="http://schemas.microsoft.com/office/word/2015/wordml/symex" xmlns:wpg="http://schemas.microsoft.com/office/word/2010/wordprocessingGroup" xmlns:wpi="http://schemas.microsoft.com/office/word/2010/wordprocessingInk" xmlns:wne="http://schemas.microsoft.com/office/word/2006/wordml" xmlns:wps="http://schemas.microsoft.com/office/word/2010/wordprocessingShape" mc:Ignorable="w14 w15 w16se w16cid wp14">
+  <w:endnote w:type="separator" w:id="-1">
+    <w:p>
+      <w:pPr>
+        <w:spacing w:after="0" w:line="240" w:lineRule="auto"/>
+      </w:pPr>
+      <w:r>
+        <w:separator/>
+      </w:r>
+    </w:p>
+  </w:endnote>
+  <w:endnote w:type="continuationSeparator" w:id="0">
+    <w:p>
+      <w:pPr>
+        <w:spacing w:after="0" w:line="240" w:lineRule="auto"/>
+      </w:pPr>
+      <w:r>
+        <w:continuationSeparator/>
+      </w:r>
+    </w:p>
+  </w:endnote>
+</w:endnotes>
+</file>
+
+<file path=word/footer1.xml><?xml version="1.0" encoding="utf-8"?>
+<w:ftr xmlns:wpc="http://schemas.microsoft.com/office/word/2010/wordprocessingCanvas" xmlns:cx="http://schemas.microsoft.com/office/drawing/2014/chartex" xmlns:cx1="http://schemas.microsoft.com/office/drawing/2015/9/8/chartex" xmlns:cx2="http://schemas.microsoft.com/office/drawing/2015/10/21/chartex" xmlns:cx3="http://schemas.microsoft.com/office/drawing/2016/5/9/chartex" xmlns:cx4="http://schemas.microsoft.com/office/drawing/2016/5/10/chartex" xmlns:cx5="http://schemas.microsoft.com/office/drawing/2016/5/11/chartex" xmlns:cx6="http://schemas.microsoft.com/office/drawing/2016/5/12/chartex" xmlns:cx7="http://schemas.microsoft.com/office/drawing/2016/5/13/chartex" xmlns:cx8="http://schemas.microsoft.com/office/drawing/2016/5/14/chartex" xmlns:mc="http://schemas.openxmlformats.org/markup-compatibility/2006" xmlns:aink="http://schemas.microsoft.com/office/drawing/2016/ink" xmlns:am3d="http://schemas.microsoft.com/office/drawing/2017/model3d" xmlns:o="urn:schemas-microsoft-com:office:office" xmlns:r="http://schemas.openxmlformats.org/officeDocument/2006/relationships" xmlns:m="http://schemas.openxmlformats.org/officeDocument/2006/math" xmlns:v="urn:schemas-microsoft-com:vml" xmlns:wp14="http://schemas.microsoft.com/office/word/2010/wordprocessingDrawing" xmlns:wp="http://schemas.openxmlformats.org/drawingml/2006/wordprocessingDrawing" xmlns:w10="urn:schemas-microsoft-com:office:word" xmlns:w="http://schemas.openxmlformats.org/wordprocessingml/2006/main" xmlns:w14="http://schemas.microsoft.com/office/word/2010/wordml" xmlns:w15="http://schemas.microsoft.com/office/word/2012/wordml" xmlns:w16cid="http://schemas.microsoft.com/office/word/2016/wordml/cid" xmlns:w16se="http://schemas.microsoft.com/office/word/2015/wordml/symex" xmlns:wpg="http://schemas.microsoft.com/office/word/2010/wordprocessingGroup" xmlns:wpi="http://schemas.microsoft.com/office/word/2010/wordprocessingInk" xmlns:wne="http://schemas.microsoft.com/office/word/2006/wordml" xmlns:wps="http://schemas.microsoft.com/office/word/2010/wordprocessingShape" mc:Ignorable="w14 w15 w16se w16cid wp14">
+  <w:sdt>
+    <w:sdtPr>
+      <w:id w:val="-1320646558"/>
+      <w:docPartObj>
+        <w:docPartGallery w:val="Page Numbers (Bottom of Page)"/>
+        <w:docPartUnique/>
+      </w:docPartObj>
+    </w:sdtPr>
+    <w:sdtContent>
+      <w:p>
+        <w:pPr>
+          <w:pStyle w:val="Voettekst"/>
+          <w:jc w:val="right"/>
+        </w:pPr>
+        <w:r>
+          <w:fldChar w:fldCharType="begin"/>
+        </w:r>
+        <w:r>
+          <w:instrText>PAGE   \* MERGEFORMAT</w:instrText>
+        </w:r>
+        <w:r>
+          <w:fldChar w:fldCharType="separate"/>
+        </w:r>
+        <w:r>
+          <w:rPr>
+            <w:lang w:val="nl-NL"/>
+          </w:rPr>
+          <w:t>2</w:t>
+        </w:r>
+        <w:r>
+          <w:fldChar w:fldCharType="end"/>
+        </w:r>
+      </w:p>
+    </w:sdtContent>
+  </w:sdt>
+  <w:p>
+    <w:pPr>
+      <w:pStyle w:val="Voettekst"/>
+    </w:pPr>
+  </w:p>
+</w:ftr>
+</file>
+
+<file path=word/footnotes.xml><?xml version="1.0" encoding="utf-8"?>
+<w:footnotes xmlns:wpc="http://schemas.microsoft.com/office/word/2010/wordprocessingCanvas" xmlns:cx="http://schemas.microsoft.com/office/drawing/2014/chartex" xmlns:cx1="http://schemas.microsoft.com/office/drawing/2015/9/8/chartex" xmlns:cx2="http://schemas.microsoft.com/office/drawing/2015/10/21/chartex" xmlns:cx3="http://schemas.microsoft.com/office/drawing/2016/5/9/chartex" xmlns:cx4="http://schemas.microsoft.com/office/drawing/2016/5/10/chartex" xmlns:cx5="http://schemas.microsoft.com/office/drawing/2016/5/11/chartex" xmlns:cx6="http://schemas.microsoft.com/office/drawing/2016/5/12/chartex" xmlns:cx7="http://schemas.microsoft.com/office/drawing/2016/5/13/chartex" xmlns:cx8="http://schemas.microsoft.com/office/drawing/2016/5/14/chartex" xmlns:mc="http://schemas.openxmlformats.org/markup-compatibility/2006" xmlns:aink="http://schemas.microsoft.com/office/drawing/2016/ink" xmlns:am3d="http://schemas.microsoft.com/office/drawing/2017/model3d" xmlns:o="urn:schemas-microsoft-com:office:office" xmlns:r="http://schemas.openxmlformats.org/officeDocument/2006/relationships" xmlns:m="http://schemas.openxmlformats.org/officeDocument/2006/math" xmlns:v="urn:schemas-microsoft-com:vml" xmlns:wp14="http://schemas.microsoft.com/office/word/2010/wordprocessingDrawing" xmlns:wp="http://schemas.openxmlformats.org/drawingml/2006/wordprocessingDrawing" xmlns:w10="urn:schemas-microsoft-com:office:word" xmlns:w="http://schemas.openxmlformats.org/wordprocessingml/2006/main" xmlns:w14="http://schemas.microsoft.com/office/word/2010/wordml" xmlns:w15="http://schemas.microsoft.com/office/word/2012/wordml" xmlns:w16cid="http://schemas.microsoft.com/office/word/2016/wordml/cid" xmlns:w16se="http://schemas.microsoft.com/office/word/2015/wordml/symex" xmlns:wpg="http://schemas.microsoft.com/office/word/2010/wordprocessingGroup" xmlns:wpi="http://schemas.microsoft.com/office/word/2010/wordprocessingInk" xmlns:wne="http://schemas.microsoft.com/office/word/2006/wordml" xmlns:wps="http://schemas.microsoft.com/office/word/2010/wordprocessingShape" mc:Ignorable="w14 w15 w16se w16cid wp14">
+  <w:footnote w:type="separator" w:id="-1">
+    <w:p>
+      <w:pPr>
+        <w:spacing w:after="0" w:line="240" w:lineRule="auto"/>
+      </w:pPr>
+      <w:r>
+        <w:separator/>
+      </w:r>
+    </w:p>
+  </w:footnote>
+  <w:footnote w:type="continuationSeparator" w:id="0">
+    <w:p>
+      <w:pPr>
+        <w:spacing w:after="0" w:line="240" w:lineRule="auto"/>
+      </w:pPr>
+      <w:r>
+        <w:continuationSeparator/>
+      </w:r>
+    </w:p>
+  </w:footnote>
+</w:footnotes>
 </file>
 
 <file path=word/styles.xml><?xml version="1.0" encoding="utf-8"?>
@@ -414,6 +1138,23 @@
     <w:name w:val="Normal"/>
     <w:qFormat/>
   </w:style>
+  <w:style w:type="paragraph" w:styleId="Kop1">
+    <w:name w:val="heading 1"/>
+    <w:basedOn w:val="Standaard"/>
+    <w:next w:val="Standaard"/>
+    <w:link w:val="Kop1Char"/>
+    <w:uiPriority w:val="9"/>
+    <w:qFormat/>
+    <w:rsid w:val="005B36C9"/>
+    <w:pPr>
+      <w:outlineLvl w:val="0"/>
+    </w:pPr>
+    <w:rPr>
+      <w:rFonts w:ascii="Verdana" w:hAnsi="Verdana"/>
+      <w:b/>
+      <w:sz w:val="28"/>
+    </w:rPr>
+  </w:style>
   <w:style w:type="character" w:default="1" w:styleId="Standaardalinea-lettertype">
     <w:name w:val="Default Paragraph Font"/>
     <w:uiPriority w:val="1"/>
@@ -440,6 +1181,156 @@
     <w:uiPriority w:val="99"/>
     <w:semiHidden/>
     <w:unhideWhenUsed/>
+  </w:style>
+  <w:style w:type="character" w:styleId="Hyperlink">
+    <w:name w:val="Hyperlink"/>
+    <w:basedOn w:val="Standaardalinea-lettertype"/>
+    <w:uiPriority w:val="99"/>
+    <w:unhideWhenUsed/>
+    <w:rsid w:val="0071165C"/>
+    <w:rPr>
+      <w:color w:val="0563C1" w:themeColor="hyperlink"/>
+      <w:u w:val="single"/>
+    </w:rPr>
+  </w:style>
+  <w:style w:type="character" w:styleId="Onopgelostemelding">
+    <w:name w:val="Unresolved Mention"/>
+    <w:basedOn w:val="Standaardalinea-lettertype"/>
+    <w:uiPriority w:val="99"/>
+    <w:semiHidden/>
+    <w:unhideWhenUsed/>
+    <w:rsid w:val="0071165C"/>
+    <w:rPr>
+      <w:color w:val="605E5C"/>
+      <w:shd w:val="clear" w:color="auto" w:fill="E1DFDD"/>
+    </w:rPr>
+  </w:style>
+  <w:style w:type="paragraph" w:styleId="Titel">
+    <w:name w:val="Title"/>
+    <w:basedOn w:val="Standaard"/>
+    <w:next w:val="Standaard"/>
+    <w:link w:val="TitelChar"/>
+    <w:uiPriority w:val="10"/>
+    <w:qFormat/>
+    <w:rsid w:val="005B36C9"/>
+    <w:pPr>
+      <w:spacing w:after="0" w:line="240" w:lineRule="auto"/>
+      <w:contextualSpacing/>
+      <w:jc w:val="center"/>
+    </w:pPr>
+    <w:rPr>
+      <w:rFonts w:asciiTheme="majorHAnsi" w:eastAsiaTheme="majorEastAsia" w:hAnsiTheme="majorHAnsi" w:cstheme="majorBidi"/>
+      <w:spacing w:val="-10"/>
+      <w:kern w:val="28"/>
+      <w:sz w:val="56"/>
+      <w:szCs w:val="56"/>
+    </w:rPr>
+  </w:style>
+  <w:style w:type="character" w:customStyle="1" w:styleId="TitelChar">
+    <w:name w:val="Titel Char"/>
+    <w:basedOn w:val="Standaardalinea-lettertype"/>
+    <w:link w:val="Titel"/>
+    <w:uiPriority w:val="10"/>
+    <w:rsid w:val="005B36C9"/>
+    <w:rPr>
+      <w:rFonts w:asciiTheme="majorHAnsi" w:eastAsiaTheme="majorEastAsia" w:hAnsiTheme="majorHAnsi" w:cstheme="majorBidi"/>
+      <w:spacing w:val="-10"/>
+      <w:kern w:val="28"/>
+      <w:sz w:val="56"/>
+      <w:szCs w:val="56"/>
+    </w:rPr>
+  </w:style>
+  <w:style w:type="character" w:customStyle="1" w:styleId="Kop1Char">
+    <w:name w:val="Kop 1 Char"/>
+    <w:basedOn w:val="Standaardalinea-lettertype"/>
+    <w:link w:val="Kop1"/>
+    <w:uiPriority w:val="9"/>
+    <w:rsid w:val="005B36C9"/>
+    <w:rPr>
+      <w:rFonts w:ascii="Verdana" w:hAnsi="Verdana"/>
+      <w:b/>
+      <w:sz w:val="28"/>
+    </w:rPr>
+  </w:style>
+  <w:style w:type="paragraph" w:styleId="Kopvaninhoudsopgave">
+    <w:name w:val="TOC Heading"/>
+    <w:basedOn w:val="Kop1"/>
+    <w:next w:val="Standaard"/>
+    <w:uiPriority w:val="39"/>
+    <w:unhideWhenUsed/>
+    <w:qFormat/>
+    <w:rsid w:val="005B36C9"/>
+    <w:pPr>
+      <w:outlineLvl w:val="9"/>
+    </w:pPr>
+  </w:style>
+  <w:style w:type="paragraph" w:styleId="Inhopg1">
+    <w:name w:val="toc 1"/>
+    <w:basedOn w:val="Standaard"/>
+    <w:next w:val="Standaard"/>
+    <w:autoRedefine/>
+    <w:uiPriority w:val="39"/>
+    <w:unhideWhenUsed/>
+    <w:rsid w:val="005B36C9"/>
+    <w:pPr>
+      <w:spacing w:after="100"/>
+    </w:pPr>
+  </w:style>
+  <w:style w:type="paragraph" w:styleId="Koptekst">
+    <w:name w:val="header"/>
+    <w:basedOn w:val="Standaard"/>
+    <w:link w:val="KoptekstChar"/>
+    <w:uiPriority w:val="99"/>
+    <w:unhideWhenUsed/>
+    <w:rsid w:val="005B36C9"/>
+    <w:pPr>
+      <w:tabs>
+        <w:tab w:val="center" w:pos="4703"/>
+        <w:tab w:val="right" w:pos="9406"/>
+      </w:tabs>
+      <w:spacing w:after="0" w:line="240" w:lineRule="auto"/>
+    </w:pPr>
+  </w:style>
+  <w:style w:type="character" w:customStyle="1" w:styleId="KoptekstChar">
+    <w:name w:val="Koptekst Char"/>
+    <w:basedOn w:val="Standaardalinea-lettertype"/>
+    <w:link w:val="Koptekst"/>
+    <w:uiPriority w:val="99"/>
+    <w:rsid w:val="005B36C9"/>
+  </w:style>
+  <w:style w:type="paragraph" w:styleId="Voettekst">
+    <w:name w:val="footer"/>
+    <w:basedOn w:val="Standaard"/>
+    <w:link w:val="VoettekstChar"/>
+    <w:uiPriority w:val="99"/>
+    <w:unhideWhenUsed/>
+    <w:rsid w:val="005B36C9"/>
+    <w:pPr>
+      <w:tabs>
+        <w:tab w:val="center" w:pos="4703"/>
+        <w:tab w:val="right" w:pos="9406"/>
+      </w:tabs>
+      <w:spacing w:after="0" w:line="240" w:lineRule="auto"/>
+    </w:pPr>
+  </w:style>
+  <w:style w:type="character" w:customStyle="1" w:styleId="VoettekstChar">
+    <w:name w:val="Voettekst Char"/>
+    <w:basedOn w:val="Standaardalinea-lettertype"/>
+    <w:link w:val="Voettekst"/>
+    <w:uiPriority w:val="99"/>
+    <w:rsid w:val="005B36C9"/>
+  </w:style>
+  <w:style w:type="character" w:styleId="GevolgdeHyperlink">
+    <w:name w:val="FollowedHyperlink"/>
+    <w:basedOn w:val="Standaardalinea-lettertype"/>
+    <w:uiPriority w:val="99"/>
+    <w:semiHidden/>
+    <w:unhideWhenUsed/>
+    <w:rsid w:val="009B011A"/>
+    <w:rPr>
+      <w:color w:val="954F72" w:themeColor="followedHyperlink"/>
+      <w:u w:val="single"/>
+    </w:rPr>
   </w:style>
 </w:styles>
 </file>
@@ -737,4 +1628,16 @@
     </a:ext>
   </a:extLst>
 </a:theme>
+</file>
+
+<file path=customXml/item1.xml><?xml version="1.0" encoding="utf-8"?>
+<b:Sources xmlns:b="http://schemas.openxmlformats.org/officeDocument/2006/bibliography" xmlns="http://schemas.openxmlformats.org/officeDocument/2006/bibliography" SelectedStyle="\APASixthEditionOfficeOnline.xsl" StyleName="APA" Version="6"/>
+</file>
+
+<file path=customXml/itemProps1.xml><?xml version="1.0" encoding="utf-8"?>
+<ds:datastoreItem xmlns:ds="http://schemas.openxmlformats.org/officeDocument/2006/customXml" ds:itemID="{CA06043F-FFF9-40F9-859C-3123BF9C3AF4}">
+  <ds:schemaRefs>
+    <ds:schemaRef ds:uri="http://schemas.openxmlformats.org/officeDocument/2006/bibliography"/>
+  </ds:schemaRefs>
+</ds:datastoreItem>
 </file>
--- a/CaseStudyProject.docx
+++ b/CaseStudyProject.docx
@@ -5,34 +5,24 @@
     <w:p>
       <w:pPr>
         <w:pStyle w:val="Titel"/>
-        <w:rPr>
-          <w:rFonts w:ascii="Verdana" w:hAnsi="Verdana"/>
-        </w:rPr>
       </w:pPr>
       <w:r>
-        <w:rPr>
-          <w:rFonts w:ascii="Verdana" w:hAnsi="Verdana"/>
-        </w:rPr>
-        <w:t xml:space="preserve">Case Study DevOps: </w:t>
-      </w:r>
-      <w:r>
-        <w:rPr>
-          <w:rFonts w:ascii="Verdana" w:hAnsi="Verdana"/>
-        </w:rPr>
-        <w:br/>
-      </w:r>
+        <w:t>Case Study DevOps:</w:t>
+      </w:r>
+      <w:r>
+        <w:t xml:space="preserve"> </w:t>
+      </w:r>
+    </w:p>
+    <w:p>
+      <w:pPr>
+        <w:pStyle w:val="Titel"/>
+      </w:pPr>
       <w:proofErr w:type="spellStart"/>
       <w:r>
-        <w:rPr>
-          <w:rFonts w:ascii="Verdana" w:hAnsi="Verdana"/>
-        </w:rPr>
         <w:t>Bibliotheek</w:t>
       </w:r>
       <w:proofErr w:type="spellEnd"/>
       <w:r>
-        <w:rPr>
-          <w:rFonts w:ascii="Verdana" w:hAnsi="Verdana"/>
-        </w:rPr>
         <w:t xml:space="preserve"> manager</w:t>
       </w:r>
     </w:p>
@@ -98,7 +88,7 @@
             </w:rPr>
             <w:fldChar w:fldCharType="separate"/>
           </w:r>
-          <w:hyperlink w:anchor="_Toc122184778" w:history="1">
+          <w:hyperlink w:anchor="_Toc122299853" w:history="1">
             <w:r>
               <w:rPr>
                 <w:rStyle w:val="Hyperlink"/>
@@ -125,7 +115,7 @@
                 <w:noProof/>
                 <w:webHidden/>
               </w:rPr>
-              <w:instrText xml:space="preserve"> PAGEREF _Toc122184778 \h </w:instrText>
+              <w:instrText xml:space="preserve"> PAGEREF _Toc122299853 \h </w:instrText>
             </w:r>
             <w:r>
               <w:rPr>
@@ -167,7 +157,7 @@
               <w:noProof/>
             </w:rPr>
           </w:pPr>
-          <w:hyperlink w:anchor="_Toc122184779" w:history="1">
+          <w:hyperlink w:anchor="_Toc122299854" w:history="1">
             <w:r>
               <w:rPr>
                 <w:rStyle w:val="Hyperlink"/>
@@ -195,7 +185,7 @@
                 <w:noProof/>
                 <w:webHidden/>
               </w:rPr>
-              <w:instrText xml:space="preserve"> PAGEREF _Toc122184779 \h </w:instrText>
+              <w:instrText xml:space="preserve"> PAGEREF _Toc122299854 \h </w:instrText>
             </w:r>
             <w:r>
               <w:rPr>
@@ -237,7 +227,7 @@
               <w:noProof/>
             </w:rPr>
           </w:pPr>
-          <w:hyperlink w:anchor="_Toc122184780" w:history="1">
+          <w:hyperlink w:anchor="_Toc122299855" w:history="1">
             <w:r>
               <w:rPr>
                 <w:rStyle w:val="Hyperlink"/>
@@ -265,7 +255,7 @@
                 <w:noProof/>
                 <w:webHidden/>
               </w:rPr>
-              <w:instrText xml:space="preserve"> PAGEREF _Toc122184780 \h </w:instrText>
+              <w:instrText xml:space="preserve"> PAGEREF _Toc122299855 \h </w:instrText>
             </w:r>
             <w:r>
               <w:rPr>
@@ -307,7 +297,7 @@
               <w:noProof/>
             </w:rPr>
           </w:pPr>
-          <w:hyperlink w:anchor="_Toc122184781" w:history="1">
+          <w:hyperlink w:anchor="_Toc122299856" w:history="1">
             <w:r>
               <w:rPr>
                 <w:rStyle w:val="Hyperlink"/>
@@ -335,7 +325,7 @@
                 <w:noProof/>
                 <w:webHidden/>
               </w:rPr>
-              <w:instrText xml:space="preserve"> PAGEREF _Toc122184781 \h </w:instrText>
+              <w:instrText xml:space="preserve"> PAGEREF _Toc122299856 \h </w:instrText>
             </w:r>
             <w:r>
               <w:rPr>
@@ -388,23 +378,26 @@
       <w:pPr>
         <w:pStyle w:val="Kop1"/>
       </w:pPr>
-      <w:bookmarkStart w:id="0" w:name="_Toc122184778"/>
+      <w:bookmarkStart w:id="0" w:name="_Toc122299853"/>
       <w:r>
         <w:t xml:space="preserve">Link </w:t>
       </w:r>
       <w:proofErr w:type="spellStart"/>
       <w:r>
-        <w:t>naar</w:t>
+        <w:t>na</w:t>
+      </w:r>
+      <w:bookmarkStart w:id="1" w:name="_GoBack"/>
+      <w:bookmarkEnd w:id="1"/>
+      <w:r>
+        <w:t>ar</w:t>
       </w:r>
       <w:proofErr w:type="spellEnd"/>
       <w:r>
         <w:t xml:space="preserve"> </w:t>
       </w:r>
-      <w:proofErr w:type="spellStart"/>
-      <w:r>
-        <w:t>github</w:t>
-      </w:r>
-      <w:proofErr w:type="spellEnd"/>
+      <w:r>
+        <w:t>GitHub</w:t>
+      </w:r>
       <w:r>
         <w:t xml:space="preserve"> repo</w:t>
       </w:r>
@@ -422,7 +415,21 @@
             <w:rStyle w:val="Hyperlink"/>
             <w:rFonts w:ascii="Verdana" w:hAnsi="Verdana"/>
           </w:rPr>
-          <w:t>https://github.com/PimClem/D</w:t>
+          <w:t>https://github.co</w:t>
+        </w:r>
+        <w:r>
+          <w:rPr>
+            <w:rStyle w:val="Hyperlink"/>
+            <w:rFonts w:ascii="Verdana" w:hAnsi="Verdana"/>
+          </w:rPr>
+          <w:t>m</w:t>
+        </w:r>
+        <w:r>
+          <w:rPr>
+            <w:rStyle w:val="Hyperlink"/>
+            <w:rFonts w:ascii="Verdana" w:hAnsi="Verdana"/>
+          </w:rPr>
+          <w:t>/PimClem/D</w:t>
         </w:r>
         <w:r>
           <w:rPr>
@@ -447,105 +454,166 @@
           <w:lang w:val="nl-BE"/>
         </w:rPr>
       </w:pPr>
-      <w:bookmarkStart w:id="1" w:name="_Toc122184779"/>
+      <w:bookmarkStart w:id="2" w:name="_Toc122299854"/>
       <w:r>
         <w:rPr>
           <w:lang w:val="nl-BE"/>
         </w:rPr>
         <w:t>Wat en hoe ik het heb gemaakt</w:t>
       </w:r>
-      <w:bookmarkEnd w:id="1"/>
-    </w:p>
-    <w:p>
-      <w:pPr>
-        <w:rPr>
-          <w:rFonts w:ascii="Verdana" w:hAnsi="Verdana"/>
-          <w:lang w:val="nl-BE"/>
-        </w:rPr>
-      </w:pPr>
-      <w:proofErr w:type="spellStart"/>
-      <w:r>
-        <w:rPr>
-          <w:rFonts w:ascii="Verdana" w:hAnsi="Verdana"/>
-          <w:lang w:val="nl-BE"/>
-        </w:rPr>
-        <w:t>Orgineel</w:t>
-      </w:r>
-      <w:proofErr w:type="spellEnd"/>
-      <w:r>
-        <w:rPr>
-          <w:rFonts w:ascii="Verdana" w:hAnsi="Verdana"/>
-          <w:lang w:val="nl-BE"/>
-        </w:rPr>
-        <w:t xml:space="preserve"> van plan om Streamreader te gebruiken uiteindelijk DB voor </w:t>
-      </w:r>
-      <w:proofErr w:type="spellStart"/>
-      <w:r>
-        <w:rPr>
-          <w:rFonts w:ascii="Verdana" w:hAnsi="Verdana"/>
-          <w:lang w:val="nl-BE"/>
-        </w:rPr>
-        <w:t>SQLlite</w:t>
-      </w:r>
-      <w:proofErr w:type="spellEnd"/>
-    </w:p>
-    <w:p>
-      <w:pPr>
-        <w:rPr>
-          <w:rFonts w:ascii="Verdana" w:hAnsi="Verdana"/>
-          <w:lang w:val="nl-BE"/>
-        </w:rPr>
-      </w:pPr>
-      <w:r>
-        <w:rPr>
-          <w:rFonts w:ascii="Verdana" w:hAnsi="Verdana"/>
-          <w:lang w:val="nl-BE"/>
-        </w:rPr>
-        <w:t xml:space="preserve">Ik heb </w:t>
-      </w:r>
-      <w:proofErr w:type="spellStart"/>
-      <w:r>
-        <w:rPr>
-          <w:rFonts w:ascii="Verdana" w:hAnsi="Verdana"/>
-          <w:lang w:val="nl-BE"/>
-        </w:rPr>
-        <w:t>db</w:t>
-      </w:r>
-      <w:proofErr w:type="spellEnd"/>
-      <w:r>
-        <w:rPr>
-          <w:rFonts w:ascii="Verdana" w:hAnsi="Verdana"/>
-          <w:lang w:val="nl-BE"/>
-        </w:rPr>
-        <w:t xml:space="preserve"> browser </w:t>
-      </w:r>
-      <w:proofErr w:type="spellStart"/>
-      <w:r>
-        <w:rPr>
-          <w:rFonts w:ascii="Verdana" w:hAnsi="Verdana"/>
-          <w:lang w:val="nl-BE"/>
-        </w:rPr>
-        <w:t>for</w:t>
-      </w:r>
-      <w:proofErr w:type="spellEnd"/>
-      <w:r>
-        <w:rPr>
-          <w:rFonts w:ascii="Verdana" w:hAnsi="Verdana"/>
-          <w:lang w:val="nl-BE"/>
-        </w:rPr>
-        <w:t xml:space="preserve"> SQL gedownload voor een database te maken</w:t>
-      </w:r>
-      <w:bookmarkStart w:id="2" w:name="_GoBack"/>
       <w:bookmarkEnd w:id="2"/>
     </w:p>
     <w:p>
       <w:pPr>
+        <w:rPr>
+          <w:rFonts w:ascii="Verdana" w:hAnsi="Verdana"/>
+          <w:lang w:val="nl-BE"/>
+        </w:rPr>
+      </w:pPr>
+      <w:r>
+        <w:rPr>
+          <w:rFonts w:ascii="Verdana" w:hAnsi="Verdana"/>
+          <w:lang w:val="nl-BE"/>
+        </w:rPr>
+        <w:t>Origineel</w:t>
+      </w:r>
+      <w:r>
+        <w:rPr>
+          <w:rFonts w:ascii="Verdana" w:hAnsi="Verdana"/>
+          <w:lang w:val="nl-BE"/>
+        </w:rPr>
+        <w:t xml:space="preserve"> van plan om Streamreader te gebruiken uiteindelijk DB voor </w:t>
+      </w:r>
+      <w:proofErr w:type="spellStart"/>
+      <w:r>
+        <w:rPr>
+          <w:rFonts w:ascii="Verdana" w:hAnsi="Verdana"/>
+          <w:lang w:val="nl-BE"/>
+        </w:rPr>
+        <w:t>SQLlite</w:t>
+      </w:r>
+      <w:proofErr w:type="spellEnd"/>
+      <w:r>
+        <w:rPr>
+          <w:rFonts w:ascii="Verdana" w:hAnsi="Verdana"/>
+          <w:lang w:val="nl-BE"/>
+        </w:rPr>
+        <w:br/>
+        <w:t xml:space="preserve">Hiervoor heb ik </w:t>
+      </w:r>
+      <w:proofErr w:type="spellStart"/>
+      <w:r>
+        <w:rPr>
+          <w:rFonts w:ascii="Verdana" w:hAnsi="Verdana"/>
+          <w:lang w:val="nl-BE"/>
+        </w:rPr>
+        <w:t>System.Data.SQLite</w:t>
+      </w:r>
+      <w:proofErr w:type="spellEnd"/>
+      <w:r>
+        <w:rPr>
+          <w:rFonts w:ascii="Verdana" w:hAnsi="Verdana"/>
+          <w:lang w:val="nl-BE"/>
+        </w:rPr>
+        <w:t xml:space="preserve"> gebruikt</w:t>
+      </w:r>
+      <w:r>
+        <w:rPr>
+          <w:rFonts w:ascii="Verdana" w:hAnsi="Verdana"/>
+          <w:lang w:val="nl-BE"/>
+        </w:rPr>
+        <w:t>.</w:t>
+      </w:r>
+    </w:p>
+    <w:p>
+      <w:pPr>
+        <w:rPr>
+          <w:rFonts w:ascii="Verdana" w:hAnsi="Verdana"/>
+          <w:lang w:val="nl-BE"/>
+        </w:rPr>
+      </w:pPr>
+      <w:r>
+        <w:rPr>
+          <w:rFonts w:ascii="Verdana" w:hAnsi="Verdana"/>
+          <w:lang w:val="nl-BE"/>
+        </w:rPr>
+        <w:t xml:space="preserve">Ik heb </w:t>
+      </w:r>
+      <w:r>
+        <w:rPr>
+          <w:rFonts w:ascii="Verdana" w:hAnsi="Verdana"/>
+          <w:lang w:val="nl-BE"/>
+        </w:rPr>
+        <w:t>DB</w:t>
+      </w:r>
+      <w:r>
+        <w:rPr>
+          <w:rFonts w:ascii="Verdana" w:hAnsi="Verdana"/>
+          <w:lang w:val="nl-BE"/>
+        </w:rPr>
+        <w:t xml:space="preserve"> browser </w:t>
+      </w:r>
+      <w:proofErr w:type="spellStart"/>
+      <w:r>
+        <w:rPr>
+          <w:rFonts w:ascii="Verdana" w:hAnsi="Verdana"/>
+          <w:lang w:val="nl-BE"/>
+        </w:rPr>
+        <w:t>for</w:t>
+      </w:r>
+      <w:proofErr w:type="spellEnd"/>
+      <w:r>
+        <w:rPr>
+          <w:rFonts w:ascii="Verdana" w:hAnsi="Verdana"/>
+          <w:lang w:val="nl-BE"/>
+        </w:rPr>
+        <w:t xml:space="preserve"> SQL gedownload voor een database te maken</w:t>
+      </w:r>
+      <w:r>
+        <w:rPr>
+          <w:rFonts w:ascii="Verdana" w:hAnsi="Verdana"/>
+          <w:lang w:val="nl-BE"/>
+        </w:rPr>
+        <w:t>.</w:t>
+      </w:r>
+    </w:p>
+    <w:p>
+      <w:pPr>
+        <w:rPr>
+          <w:rFonts w:ascii="Verdana" w:hAnsi="Verdana"/>
+          <w:lang w:val="nl-BE"/>
+        </w:rPr>
+      </w:pPr>
+      <w:r>
+        <w:rPr>
+          <w:rFonts w:ascii="Verdana" w:hAnsi="Verdana"/>
+          <w:lang w:val="nl-BE"/>
+        </w:rPr>
+        <w:t>Meer detail</w:t>
+      </w:r>
+      <w:r>
+        <w:rPr>
+          <w:rFonts w:ascii="Verdana" w:hAnsi="Verdana"/>
+          <w:lang w:val="nl-BE"/>
+        </w:rPr>
+        <w:t>s</w:t>
+      </w:r>
+      <w:r>
+        <w:rPr>
+          <w:rFonts w:ascii="Verdana" w:hAnsi="Verdana"/>
+          <w:lang w:val="nl-BE"/>
+        </w:rPr>
+        <w:t xml:space="preserve"> kan je vinden in de demonstratie video.</w:t>
+      </w:r>
+    </w:p>
+    <w:p>
+      <w:pPr>
         <w:pStyle w:val="Kop1"/>
         <w:rPr>
           <w:lang w:val="nl-BE"/>
         </w:rPr>
       </w:pPr>
-      <w:bookmarkStart w:id="3" w:name="_Toc122184780"/>
+      <w:bookmarkStart w:id="3" w:name="_Toc122299855"/>
       <w:r>
         <w:rPr>
           <w:lang w:val="nl-BE"/>
@@ -560,54 +628,39 @@
           <w:lang w:val="nl-BE"/>
         </w:rPr>
       </w:pPr>
-    </w:p>
-    <w:p>
-      <w:pPr>
-        <w:rPr>
-          <w:lang w:val="nl-BE"/>
-        </w:rPr>
-      </w:pPr>
-    </w:p>
-    <w:p>
-      <w:pPr>
-        <w:rPr>
-          <w:rFonts w:ascii="Verdana" w:hAnsi="Verdana"/>
-          <w:lang w:val="nl-BE"/>
-        </w:rPr>
-      </w:pPr>
-      <w:bookmarkStart w:id="4" w:name="_Toc122184781"/>
-      <w:r>
-        <w:rPr>
-          <w:rStyle w:val="Kop1Char"/>
-          <w:lang w:val="nl-BE"/>
-        </w:rPr>
-        <w:t>Bronnen:</w:t>
-      </w:r>
-      <w:bookmarkEnd w:id="4"/>
-      <w:r>
-        <w:rPr>
-          <w:rStyle w:val="Kop1Char"/>
-          <w:lang w:val="nl-BE"/>
-        </w:rPr>
-        <w:br/>
-      </w:r>
-      <w:r>
-        <w:rPr>
-          <w:rFonts w:ascii="Verdana" w:hAnsi="Verdana"/>
-          <w:lang w:val="nl-BE"/>
-        </w:rPr>
-        <w:br/>
-      </w:r>
       <w:hyperlink r:id="rId8" w:history="1">
         <w:r>
           <w:rPr>
             <w:rStyle w:val="Hyperlink"/>
-            <w:rFonts w:ascii="Verdana" w:hAnsi="Verdana"/>
             <w:lang w:val="nl-BE"/>
           </w:rPr>
-          <w:t>https://www.c-sharpcorner.com/blogs/how-to-read-and-write-text-files-in-c-sharp</w:t>
+          <w:t>https://youtu.be/b_GUbsDyJZw</w:t>
         </w:r>
       </w:hyperlink>
+    </w:p>
+    <w:p>
+      <w:pPr>
+        <w:rPr>
+          <w:rFonts w:ascii="Verdana" w:hAnsi="Verdana"/>
+          <w:lang w:val="nl-BE"/>
+        </w:rPr>
+      </w:pPr>
+      <w:bookmarkStart w:id="4" w:name="_Toc122299856"/>
+      <w:r>
+        <w:rPr>
+          <w:rStyle w:val="Kop1Char"/>
+          <w:lang w:val="nl-BE"/>
+        </w:rPr>
+        <w:t>Bronnen:</w:t>
+      </w:r>
+      <w:bookmarkEnd w:id="4"/>
+      <w:r>
+        <w:rPr>
+          <w:rStyle w:val="Kop1Char"/>
+          <w:lang w:val="nl-BE"/>
+        </w:rPr>
+        <w:br/>
+      </w:r>
       <w:r>
         <w:rPr>
           <w:rFonts w:ascii="Verdana" w:hAnsi="Verdana"/>
@@ -633,9 +686,26 @@
           <w:t>https://youtu.be/1FfKGBcJAEQ</w:t>
         </w:r>
       </w:hyperlink>
+      <w:r>
+        <w:rPr>
+          <w:rFonts w:ascii="Verdana" w:hAnsi="Verdana"/>
+          <w:lang w:val="nl-BE"/>
+        </w:rPr>
+        <w:br/>
+      </w:r>
+      <w:hyperlink r:id="rId10" w:history="1">
+        <w:r>
+          <w:rPr>
+            <w:rStyle w:val="Hyperlink"/>
+            <w:rFonts w:ascii="Verdana" w:hAnsi="Verdana"/>
+            <w:lang w:val="nl-BE"/>
+          </w:rPr>
+          <w:t>https://youtu.be/I5qvyyhUKfY</w:t>
+        </w:r>
+      </w:hyperlink>
     </w:p>
     <w:sectPr>
-      <w:footerReference w:type="default" r:id="rId10"/>
+      <w:footerReference w:type="default" r:id="rId11"/>
       <w:pgSz w:w="11906" w:h="16838"/>
       <w:pgMar w:top="1417" w:right="1417" w:bottom="1417" w:left="1417" w:header="708" w:footer="708" w:gutter="0"/>
       <w:cols w:space="708"/>
@@ -1212,17 +1282,17 @@
     <w:link w:val="TitelChar"/>
     <w:uiPriority w:val="10"/>
     <w:qFormat/>
-    <w:rsid w:val="005B36C9"/>
+    <w:rsid w:val="002C5A49"/>
     <w:pPr>
       <w:spacing w:after="0" w:line="240" w:lineRule="auto"/>
       <w:contextualSpacing/>
       <w:jc w:val="center"/>
     </w:pPr>
     <w:rPr>
-      <w:rFonts w:asciiTheme="majorHAnsi" w:eastAsiaTheme="majorEastAsia" w:hAnsiTheme="majorHAnsi" w:cstheme="majorBidi"/>
+      <w:rFonts w:ascii="Verdana" w:eastAsiaTheme="majorEastAsia" w:hAnsi="Verdana" w:cstheme="majorBidi"/>
       <w:spacing w:val="-10"/>
       <w:kern w:val="28"/>
-      <w:sz w:val="56"/>
+      <w:sz w:val="48"/>
       <w:szCs w:val="56"/>
     </w:rPr>
   </w:style>
@@ -1231,12 +1301,12 @@
     <w:basedOn w:val="Standaardalinea-lettertype"/>
     <w:link w:val="Titel"/>
     <w:uiPriority w:val="10"/>
-    <w:rsid w:val="005B36C9"/>
+    <w:rsid w:val="002C5A49"/>
     <w:rPr>
-      <w:rFonts w:asciiTheme="majorHAnsi" w:eastAsiaTheme="majorEastAsia" w:hAnsiTheme="majorHAnsi" w:cstheme="majorBidi"/>
+      <w:rFonts w:ascii="Verdana" w:eastAsiaTheme="majorEastAsia" w:hAnsi="Verdana" w:cstheme="majorBidi"/>
       <w:spacing w:val="-10"/>
       <w:kern w:val="28"/>
-      <w:sz w:val="56"/>
+      <w:sz w:val="48"/>
       <w:szCs w:val="56"/>
     </w:rPr>
   </w:style>
@@ -1635,7 +1705,7 @@
 </file>
 
 <file path=customXml/itemProps1.xml><?xml version="1.0" encoding="utf-8"?>
-<ds:datastoreItem xmlns:ds="http://schemas.openxmlformats.org/officeDocument/2006/customXml" ds:itemID="{CA06043F-FFF9-40F9-859C-3123BF9C3AF4}">
+<ds:datastoreItem xmlns:ds="http://schemas.openxmlformats.org/officeDocument/2006/customXml" ds:itemID="{B0805EDF-3F72-4E61-847F-939F6B530D12}">
   <ds:schemaRefs>
     <ds:schemaRef ds:uri="http://schemas.openxmlformats.org/officeDocument/2006/bibliography"/>
   </ds:schemaRefs>
